--- a/F219213_Assignment2_6C.docx
+++ b/F219213_Assignment2_6C.docx
@@ -430,7 +430,27 @@
           <w:sz w:val="21"/>
           <w:szCs w:val="21"/>
         </w:rPr>
-        <w:t>"en"</w:t>
+        <w:t>"</w:t>
+      </w:r>
+      <w:proofErr w:type="spellStart"/>
+      <w:r>
+        <w:rPr>
+          <w:rFonts w:ascii="Consolas" w:eastAsia="Times New Roman" w:hAnsi="Consolas" w:cs="Times New Roman"/>
+          <w:color w:val="CE9178"/>
+          <w:sz w:val="21"/>
+          <w:szCs w:val="21"/>
+        </w:rPr>
+        <w:t>en</w:t>
+      </w:r>
+      <w:proofErr w:type="spellEnd"/>
+      <w:r>
+        <w:rPr>
+          <w:rFonts w:ascii="Consolas" w:eastAsia="Times New Roman" w:hAnsi="Consolas" w:cs="Times New Roman"/>
+          <w:color w:val="CE9178"/>
+          <w:sz w:val="21"/>
+          <w:szCs w:val="21"/>
+        </w:rPr>
+        <w:t>"</w:t>
       </w:r>
       <w:r>
         <w:rPr>
@@ -1630,6 +1650,7 @@
         </w:rPr>
         <w:t xml:space="preserve"> </w:t>
       </w:r>
+      <w:proofErr w:type="spellStart"/>
       <w:r>
         <w:rPr>
           <w:rFonts w:ascii="Consolas" w:eastAsia="Times New Roman" w:hAnsi="Consolas" w:cs="Times New Roman"/>
@@ -1639,6 +1660,7 @@
         </w:rPr>
         <w:t>rgba</w:t>
       </w:r>
+      <w:proofErr w:type="spellEnd"/>
       <w:r>
         <w:rPr>
           <w:rFonts w:ascii="Consolas" w:eastAsia="Times New Roman" w:hAnsi="Consolas" w:cs="Times New Roman"/>
@@ -2498,7 +2520,27 @@
           <w:sz w:val="21"/>
           <w:szCs w:val="21"/>
         </w:rPr>
-        <w:t>"tel"</w:t>
+        <w:t>"</w:t>
+      </w:r>
+      <w:proofErr w:type="spellStart"/>
+      <w:r>
+        <w:rPr>
+          <w:rFonts w:ascii="Consolas" w:eastAsia="Times New Roman" w:hAnsi="Consolas" w:cs="Times New Roman"/>
+          <w:color w:val="CE9178"/>
+          <w:sz w:val="21"/>
+          <w:szCs w:val="21"/>
+        </w:rPr>
+        <w:t>tel</w:t>
+      </w:r>
+      <w:proofErr w:type="spellEnd"/>
+      <w:r>
+        <w:rPr>
+          <w:rFonts w:ascii="Consolas" w:eastAsia="Times New Roman" w:hAnsi="Consolas" w:cs="Times New Roman"/>
+          <w:color w:val="CE9178"/>
+          <w:sz w:val="21"/>
+          <w:szCs w:val="21"/>
+        </w:rPr>
+        <w:t>"</w:t>
       </w:r>
       <w:r>
         <w:rPr>
@@ -4068,7 +4110,27 @@
           <w:sz w:val="21"/>
           <w:szCs w:val="21"/>
         </w:rPr>
-        <w:t>"myform"</w:t>
+        <w:t>"</w:t>
+      </w:r>
+      <w:proofErr w:type="spellStart"/>
+      <w:r>
+        <w:rPr>
+          <w:rFonts w:ascii="Consolas" w:eastAsia="Times New Roman" w:hAnsi="Consolas" w:cs="Times New Roman"/>
+          <w:color w:val="CE9178"/>
+          <w:sz w:val="21"/>
+          <w:szCs w:val="21"/>
+        </w:rPr>
+        <w:t>myform</w:t>
+      </w:r>
+      <w:proofErr w:type="spellEnd"/>
+      <w:r>
+        <w:rPr>
+          <w:rFonts w:ascii="Consolas" w:eastAsia="Times New Roman" w:hAnsi="Consolas" w:cs="Times New Roman"/>
+          <w:color w:val="CE9178"/>
+          <w:sz w:val="21"/>
+          <w:szCs w:val="21"/>
+        </w:rPr>
+        <w:t>"</w:t>
       </w:r>
       <w:r>
         <w:rPr>
@@ -4836,7 +4898,27 @@
           <w:sz w:val="21"/>
           <w:szCs w:val="21"/>
         </w:rPr>
-        <w:t>"errorMessage"</w:t>
+        <w:t>"</w:t>
+      </w:r>
+      <w:proofErr w:type="spellStart"/>
+      <w:r>
+        <w:rPr>
+          <w:rFonts w:ascii="Consolas" w:eastAsia="Times New Roman" w:hAnsi="Consolas" w:cs="Times New Roman"/>
+          <w:color w:val="CE9178"/>
+          <w:sz w:val="21"/>
+          <w:szCs w:val="21"/>
+        </w:rPr>
+        <w:t>errorMessage</w:t>
+      </w:r>
+      <w:proofErr w:type="spellEnd"/>
+      <w:r>
+        <w:rPr>
+          <w:rFonts w:ascii="Consolas" w:eastAsia="Times New Roman" w:hAnsi="Consolas" w:cs="Times New Roman"/>
+          <w:color w:val="CE9178"/>
+          <w:sz w:val="21"/>
+          <w:szCs w:val="21"/>
+        </w:rPr>
+        <w:t>"</w:t>
       </w:r>
       <w:r>
         <w:rPr>
@@ -4901,6 +4983,7 @@
         </w:rPr>
         <w:t>&gt;&lt;</w:t>
       </w:r>
+      <w:proofErr w:type="spellStart"/>
       <w:r>
         <w:rPr>
           <w:rFonts w:ascii="Consolas" w:eastAsia="Times New Roman" w:hAnsi="Consolas" w:cs="Times New Roman"/>
@@ -4910,6 +4993,7 @@
         </w:rPr>
         <w:t>br</w:t>
       </w:r>
+      <w:proofErr w:type="spellEnd"/>
       <w:r>
         <w:rPr>
           <w:rFonts w:ascii="Consolas" w:eastAsia="Times New Roman" w:hAnsi="Consolas" w:cs="Times New Roman"/>
@@ -5592,7 +5676,27 @@
           <w:sz w:val="21"/>
           <w:szCs w:val="21"/>
         </w:rPr>
-        <w:t>"emailerror"</w:t>
+        <w:t>"</w:t>
+      </w:r>
+      <w:proofErr w:type="spellStart"/>
+      <w:r>
+        <w:rPr>
+          <w:rFonts w:ascii="Consolas" w:eastAsia="Times New Roman" w:hAnsi="Consolas" w:cs="Times New Roman"/>
+          <w:color w:val="CE9178"/>
+          <w:sz w:val="21"/>
+          <w:szCs w:val="21"/>
+        </w:rPr>
+        <w:t>emailerror</w:t>
+      </w:r>
+      <w:proofErr w:type="spellEnd"/>
+      <w:r>
+        <w:rPr>
+          <w:rFonts w:ascii="Consolas" w:eastAsia="Times New Roman" w:hAnsi="Consolas" w:cs="Times New Roman"/>
+          <w:color w:val="CE9178"/>
+          <w:sz w:val="21"/>
+          <w:szCs w:val="21"/>
+        </w:rPr>
+        <w:t>"</w:t>
       </w:r>
       <w:r>
         <w:rPr>
@@ -5657,6 +5761,7 @@
         </w:rPr>
         <w:t>&gt;&lt;</w:t>
       </w:r>
+      <w:proofErr w:type="spellStart"/>
       <w:r>
         <w:rPr>
           <w:rFonts w:ascii="Consolas" w:eastAsia="Times New Roman" w:hAnsi="Consolas" w:cs="Times New Roman"/>
@@ -5666,6 +5771,7 @@
         </w:rPr>
         <w:t>br</w:t>
       </w:r>
+      <w:proofErr w:type="spellEnd"/>
       <w:r>
         <w:rPr>
           <w:rFonts w:ascii="Consolas" w:eastAsia="Times New Roman" w:hAnsi="Consolas" w:cs="Times New Roman"/>
@@ -6426,7 +6532,27 @@
           <w:sz w:val="21"/>
           <w:szCs w:val="21"/>
         </w:rPr>
-        <w:t>"phonenumber"</w:t>
+        <w:t>"</w:t>
+      </w:r>
+      <w:proofErr w:type="spellStart"/>
+      <w:r>
+        <w:rPr>
+          <w:rFonts w:ascii="Consolas" w:eastAsia="Times New Roman" w:hAnsi="Consolas" w:cs="Times New Roman"/>
+          <w:color w:val="CE9178"/>
+          <w:sz w:val="21"/>
+          <w:szCs w:val="21"/>
+        </w:rPr>
+        <w:t>phonenumber</w:t>
+      </w:r>
+      <w:proofErr w:type="spellEnd"/>
+      <w:r>
+        <w:rPr>
+          <w:rFonts w:ascii="Consolas" w:eastAsia="Times New Roman" w:hAnsi="Consolas" w:cs="Times New Roman"/>
+          <w:color w:val="CE9178"/>
+          <w:sz w:val="21"/>
+          <w:szCs w:val="21"/>
+        </w:rPr>
+        <w:t>"</w:t>
       </w:r>
       <w:r>
         <w:rPr>
@@ -6546,7 +6672,27 @@
           <w:sz w:val="21"/>
           <w:szCs w:val="21"/>
         </w:rPr>
-        <w:t>"tel"</w:t>
+        <w:t>"</w:t>
+      </w:r>
+      <w:proofErr w:type="spellStart"/>
+      <w:r>
+        <w:rPr>
+          <w:rFonts w:ascii="Consolas" w:eastAsia="Times New Roman" w:hAnsi="Consolas" w:cs="Times New Roman"/>
+          <w:color w:val="CE9178"/>
+          <w:sz w:val="21"/>
+          <w:szCs w:val="21"/>
+        </w:rPr>
+        <w:t>tel</w:t>
+      </w:r>
+      <w:proofErr w:type="spellEnd"/>
+      <w:r>
+        <w:rPr>
+          <w:rFonts w:ascii="Consolas" w:eastAsia="Times New Roman" w:hAnsi="Consolas" w:cs="Times New Roman"/>
+          <w:color w:val="CE9178"/>
+          <w:sz w:val="21"/>
+          <w:szCs w:val="21"/>
+        </w:rPr>
+        <w:t>"</w:t>
       </w:r>
       <w:r>
         <w:rPr>
@@ -6582,7 +6728,27 @@
           <w:sz w:val="21"/>
           <w:szCs w:val="21"/>
         </w:rPr>
-        <w:t>"phonenumber"</w:t>
+        <w:t>"</w:t>
+      </w:r>
+      <w:proofErr w:type="spellStart"/>
+      <w:r>
+        <w:rPr>
+          <w:rFonts w:ascii="Consolas" w:eastAsia="Times New Roman" w:hAnsi="Consolas" w:cs="Times New Roman"/>
+          <w:color w:val="CE9178"/>
+          <w:sz w:val="21"/>
+          <w:szCs w:val="21"/>
+        </w:rPr>
+        <w:t>phonenumber</w:t>
+      </w:r>
+      <w:proofErr w:type="spellEnd"/>
+      <w:r>
+        <w:rPr>
+          <w:rFonts w:ascii="Consolas" w:eastAsia="Times New Roman" w:hAnsi="Consolas" w:cs="Times New Roman"/>
+          <w:color w:val="CE9178"/>
+          <w:sz w:val="21"/>
+          <w:szCs w:val="21"/>
+        </w:rPr>
+        <w:t>"</w:t>
       </w:r>
       <w:r>
         <w:rPr>
@@ -6618,7 +6784,27 @@
           <w:sz w:val="21"/>
           <w:szCs w:val="21"/>
         </w:rPr>
-        <w:t>"phonenumber"</w:t>
+        <w:t>"</w:t>
+      </w:r>
+      <w:proofErr w:type="spellStart"/>
+      <w:r>
+        <w:rPr>
+          <w:rFonts w:ascii="Consolas" w:eastAsia="Times New Roman" w:hAnsi="Consolas" w:cs="Times New Roman"/>
+          <w:color w:val="CE9178"/>
+          <w:sz w:val="21"/>
+          <w:szCs w:val="21"/>
+        </w:rPr>
+        <w:t>phonenumber</w:t>
+      </w:r>
+      <w:proofErr w:type="spellEnd"/>
+      <w:r>
+        <w:rPr>
+          <w:rFonts w:ascii="Consolas" w:eastAsia="Times New Roman" w:hAnsi="Consolas" w:cs="Times New Roman"/>
+          <w:color w:val="CE9178"/>
+          <w:sz w:val="21"/>
+          <w:szCs w:val="21"/>
+        </w:rPr>
+        <w:t>"</w:t>
       </w:r>
       <w:r>
         <w:rPr>
@@ -6720,7 +6906,27 @@
           <w:sz w:val="21"/>
           <w:szCs w:val="21"/>
         </w:rPr>
-        <w:t>"phoneerror"</w:t>
+        <w:t>"</w:t>
+      </w:r>
+      <w:proofErr w:type="spellStart"/>
+      <w:r>
+        <w:rPr>
+          <w:rFonts w:ascii="Consolas" w:eastAsia="Times New Roman" w:hAnsi="Consolas" w:cs="Times New Roman"/>
+          <w:color w:val="CE9178"/>
+          <w:sz w:val="21"/>
+          <w:szCs w:val="21"/>
+        </w:rPr>
+        <w:t>phoneerror</w:t>
+      </w:r>
+      <w:proofErr w:type="spellEnd"/>
+      <w:r>
+        <w:rPr>
+          <w:rFonts w:ascii="Consolas" w:eastAsia="Times New Roman" w:hAnsi="Consolas" w:cs="Times New Roman"/>
+          <w:color w:val="CE9178"/>
+          <w:sz w:val="21"/>
+          <w:szCs w:val="21"/>
+        </w:rPr>
+        <w:t>"</w:t>
       </w:r>
       <w:r>
         <w:rPr>
@@ -6785,6 +6991,7 @@
         </w:rPr>
         <w:t>&gt;&lt;</w:t>
       </w:r>
+      <w:proofErr w:type="spellStart"/>
       <w:r>
         <w:rPr>
           <w:rFonts w:ascii="Consolas" w:eastAsia="Times New Roman" w:hAnsi="Consolas" w:cs="Times New Roman"/>
@@ -6794,6 +7001,7 @@
         </w:rPr>
         <w:t>br</w:t>
       </w:r>
+      <w:proofErr w:type="spellEnd"/>
       <w:r>
         <w:rPr>
           <w:rFonts w:ascii="Consolas" w:eastAsia="Times New Roman" w:hAnsi="Consolas" w:cs="Times New Roman"/>
@@ -6876,7 +7084,27 @@
           <w:sz w:val="21"/>
           <w:szCs w:val="21"/>
         </w:rPr>
-        <w:t>"zipcode"</w:t>
+        <w:t>"</w:t>
+      </w:r>
+      <w:proofErr w:type="spellStart"/>
+      <w:r>
+        <w:rPr>
+          <w:rFonts w:ascii="Consolas" w:eastAsia="Times New Roman" w:hAnsi="Consolas" w:cs="Times New Roman"/>
+          <w:color w:val="CE9178"/>
+          <w:sz w:val="21"/>
+          <w:szCs w:val="21"/>
+        </w:rPr>
+        <w:t>zipcode</w:t>
+      </w:r>
+      <w:proofErr w:type="spellEnd"/>
+      <w:r>
+        <w:rPr>
+          <w:rFonts w:ascii="Consolas" w:eastAsia="Times New Roman" w:hAnsi="Consolas" w:cs="Times New Roman"/>
+          <w:color w:val="CE9178"/>
+          <w:sz w:val="21"/>
+          <w:szCs w:val="21"/>
+        </w:rPr>
+        <w:t>"</w:t>
       </w:r>
       <w:r>
         <w:rPr>
@@ -7032,7 +7260,27 @@
           <w:sz w:val="21"/>
           <w:szCs w:val="21"/>
         </w:rPr>
-        <w:t>"zipcode"</w:t>
+        <w:t>"</w:t>
+      </w:r>
+      <w:proofErr w:type="spellStart"/>
+      <w:r>
+        <w:rPr>
+          <w:rFonts w:ascii="Consolas" w:eastAsia="Times New Roman" w:hAnsi="Consolas" w:cs="Times New Roman"/>
+          <w:color w:val="CE9178"/>
+          <w:sz w:val="21"/>
+          <w:szCs w:val="21"/>
+        </w:rPr>
+        <w:t>zipcode</w:t>
+      </w:r>
+      <w:proofErr w:type="spellEnd"/>
+      <w:r>
+        <w:rPr>
+          <w:rFonts w:ascii="Consolas" w:eastAsia="Times New Roman" w:hAnsi="Consolas" w:cs="Times New Roman"/>
+          <w:color w:val="CE9178"/>
+          <w:sz w:val="21"/>
+          <w:szCs w:val="21"/>
+        </w:rPr>
+        <w:t>"</w:t>
       </w:r>
       <w:r>
         <w:rPr>
@@ -7068,7 +7316,27 @@
           <w:sz w:val="21"/>
           <w:szCs w:val="21"/>
         </w:rPr>
-        <w:t>"zipcode"</w:t>
+        <w:t>"</w:t>
+      </w:r>
+      <w:proofErr w:type="spellStart"/>
+      <w:r>
+        <w:rPr>
+          <w:rFonts w:ascii="Consolas" w:eastAsia="Times New Roman" w:hAnsi="Consolas" w:cs="Times New Roman"/>
+          <w:color w:val="CE9178"/>
+          <w:sz w:val="21"/>
+          <w:szCs w:val="21"/>
+        </w:rPr>
+        <w:t>zipcode</w:t>
+      </w:r>
+      <w:proofErr w:type="spellEnd"/>
+      <w:r>
+        <w:rPr>
+          <w:rFonts w:ascii="Consolas" w:eastAsia="Times New Roman" w:hAnsi="Consolas" w:cs="Times New Roman"/>
+          <w:color w:val="CE9178"/>
+          <w:sz w:val="21"/>
+          <w:szCs w:val="21"/>
+        </w:rPr>
+        <w:t>"</w:t>
       </w:r>
       <w:r>
         <w:rPr>
@@ -7170,7 +7438,27 @@
           <w:sz w:val="21"/>
           <w:szCs w:val="21"/>
         </w:rPr>
-        <w:t>"ziperror"</w:t>
+        <w:t>"</w:t>
+      </w:r>
+      <w:proofErr w:type="spellStart"/>
+      <w:r>
+        <w:rPr>
+          <w:rFonts w:ascii="Consolas" w:eastAsia="Times New Roman" w:hAnsi="Consolas" w:cs="Times New Roman"/>
+          <w:color w:val="CE9178"/>
+          <w:sz w:val="21"/>
+          <w:szCs w:val="21"/>
+        </w:rPr>
+        <w:t>ziperror</w:t>
+      </w:r>
+      <w:proofErr w:type="spellEnd"/>
+      <w:r>
+        <w:rPr>
+          <w:rFonts w:ascii="Consolas" w:eastAsia="Times New Roman" w:hAnsi="Consolas" w:cs="Times New Roman"/>
+          <w:color w:val="CE9178"/>
+          <w:sz w:val="21"/>
+          <w:szCs w:val="21"/>
+        </w:rPr>
+        <w:t>"</w:t>
       </w:r>
       <w:r>
         <w:rPr>
@@ -7235,6 +7523,7 @@
         </w:rPr>
         <w:t>&gt;&lt;</w:t>
       </w:r>
+      <w:proofErr w:type="spellStart"/>
       <w:r>
         <w:rPr>
           <w:rFonts w:ascii="Consolas" w:eastAsia="Times New Roman" w:hAnsi="Consolas" w:cs="Times New Roman"/>
@@ -7244,6 +7533,7 @@
         </w:rPr>
         <w:t>br</w:t>
       </w:r>
+      <w:proofErr w:type="spellEnd"/>
       <w:r>
         <w:rPr>
           <w:rFonts w:ascii="Consolas" w:eastAsia="Times New Roman" w:hAnsi="Consolas" w:cs="Times New Roman"/>
@@ -7956,6 +8246,7 @@
         </w:rPr>
         <w:t xml:space="preserve">        </w:t>
       </w:r>
+      <w:proofErr w:type="spellStart"/>
       <w:r>
         <w:rPr>
           <w:rFonts w:ascii="Consolas" w:eastAsia="Times New Roman" w:hAnsi="Consolas" w:cs="Times New Roman"/>
@@ -7983,6 +8274,7 @@
         </w:rPr>
         <w:t>preventDefault</w:t>
       </w:r>
+      <w:proofErr w:type="spellEnd"/>
       <w:r>
         <w:rPr>
           <w:rFonts w:ascii="Consolas" w:eastAsia="Times New Roman" w:hAnsi="Consolas" w:cs="Times New Roman"/>
@@ -8043,6 +8335,7 @@
         </w:rPr>
         <w:t xml:space="preserve"> </w:t>
       </w:r>
+      <w:proofErr w:type="spellStart"/>
       <w:r>
         <w:rPr>
           <w:rFonts w:ascii="Consolas" w:eastAsia="Times New Roman" w:hAnsi="Consolas" w:cs="Times New Roman"/>
@@ -8052,6 +8345,7 @@
         </w:rPr>
         <w:t>passvalue</w:t>
       </w:r>
+      <w:proofErr w:type="spellEnd"/>
       <w:r>
         <w:rPr>
           <w:rFonts w:ascii="Consolas" w:eastAsia="Times New Roman" w:hAnsi="Consolas" w:cs="Times New Roman"/>
@@ -8061,6 +8355,7 @@
         </w:rPr>
         <w:t>=</w:t>
       </w:r>
+      <w:proofErr w:type="spellStart"/>
       <w:r>
         <w:rPr>
           <w:rFonts w:ascii="Consolas" w:eastAsia="Times New Roman" w:hAnsi="Consolas" w:cs="Times New Roman"/>
@@ -8088,6 +8383,7 @@
         </w:rPr>
         <w:t>getElementById</w:t>
       </w:r>
+      <w:proofErr w:type="spellEnd"/>
       <w:r>
         <w:rPr>
           <w:rFonts w:ascii="Consolas" w:eastAsia="Times New Roman" w:hAnsi="Consolas" w:cs="Times New Roman"/>
@@ -8172,6 +8468,7 @@
         </w:rPr>
         <w:t xml:space="preserve"> </w:t>
       </w:r>
+      <w:proofErr w:type="spellStart"/>
       <w:r>
         <w:rPr>
           <w:rFonts w:ascii="Consolas" w:eastAsia="Times New Roman" w:hAnsi="Consolas" w:cs="Times New Roman"/>
@@ -8181,6 +8478,7 @@
         </w:rPr>
         <w:t>lengthreg</w:t>
       </w:r>
+      <w:proofErr w:type="spellEnd"/>
       <w:r>
         <w:rPr>
           <w:rFonts w:ascii="Consolas" w:eastAsia="Times New Roman" w:hAnsi="Consolas" w:cs="Times New Roman"/>
@@ -8292,6 +8590,7 @@
         </w:rPr>
         <w:t xml:space="preserve"> </w:t>
       </w:r>
+      <w:proofErr w:type="spellStart"/>
       <w:r>
         <w:rPr>
           <w:rFonts w:ascii="Consolas" w:eastAsia="Times New Roman" w:hAnsi="Consolas" w:cs="Times New Roman"/>
@@ -8301,6 +8600,7 @@
         </w:rPr>
         <w:t>patternreg</w:t>
       </w:r>
+      <w:proofErr w:type="spellEnd"/>
       <w:r>
         <w:rPr>
           <w:rFonts w:ascii="Consolas" w:eastAsia="Times New Roman" w:hAnsi="Consolas" w:cs="Times New Roman"/>
@@ -8547,6 +8847,7 @@
         </w:rPr>
         <w:t>(!</w:t>
       </w:r>
+      <w:proofErr w:type="spellStart"/>
       <w:r>
         <w:rPr>
           <w:rFonts w:ascii="Consolas" w:eastAsia="Times New Roman" w:hAnsi="Consolas" w:cs="Times New Roman"/>
@@ -8574,6 +8875,7 @@
         </w:rPr>
         <w:t>test</w:t>
       </w:r>
+      <w:proofErr w:type="spellEnd"/>
       <w:r>
         <w:rPr>
           <w:rFonts w:ascii="Consolas" w:eastAsia="Times New Roman" w:hAnsi="Consolas" w:cs="Times New Roman"/>
@@ -8583,6 +8885,7 @@
         </w:rPr>
         <w:t>(</w:t>
       </w:r>
+      <w:proofErr w:type="spellStart"/>
       <w:r>
         <w:rPr>
           <w:rFonts w:ascii="Consolas" w:eastAsia="Times New Roman" w:hAnsi="Consolas" w:cs="Times New Roman"/>
@@ -8592,6 +8895,7 @@
         </w:rPr>
         <w:t>passvalue</w:t>
       </w:r>
+      <w:proofErr w:type="spellEnd"/>
       <w:r>
         <w:rPr>
           <w:rFonts w:ascii="Consolas" w:eastAsia="Times New Roman" w:hAnsi="Consolas" w:cs="Times New Roman"/>
@@ -8622,6 +8926,7 @@
         </w:rPr>
         <w:t xml:space="preserve">            </w:t>
       </w:r>
+      <w:proofErr w:type="spellStart"/>
       <w:r>
         <w:rPr>
           <w:rFonts w:ascii="Consolas" w:eastAsia="Times New Roman" w:hAnsi="Consolas" w:cs="Times New Roman"/>
@@ -8649,6 +8954,7 @@
         </w:rPr>
         <w:t>getElementById</w:t>
       </w:r>
+      <w:proofErr w:type="spellEnd"/>
       <w:r>
         <w:rPr>
           <w:rFonts w:ascii="Consolas" w:eastAsia="Times New Roman" w:hAnsi="Consolas" w:cs="Times New Roman"/>
@@ -8665,7 +8971,27 @@
           <w:sz w:val="21"/>
           <w:szCs w:val="21"/>
         </w:rPr>
-        <w:t>"errorMessage"</w:t>
+        <w:t>"</w:t>
+      </w:r>
+      <w:proofErr w:type="spellStart"/>
+      <w:r>
+        <w:rPr>
+          <w:rFonts w:ascii="Consolas" w:eastAsia="Times New Roman" w:hAnsi="Consolas" w:cs="Times New Roman"/>
+          <w:color w:val="CE9178"/>
+          <w:sz w:val="21"/>
+          <w:szCs w:val="21"/>
+        </w:rPr>
+        <w:t>errorMessage</w:t>
+      </w:r>
+      <w:proofErr w:type="spellEnd"/>
+      <w:r>
+        <w:rPr>
+          <w:rFonts w:ascii="Consolas" w:eastAsia="Times New Roman" w:hAnsi="Consolas" w:cs="Times New Roman"/>
+          <w:color w:val="CE9178"/>
+          <w:sz w:val="21"/>
+          <w:szCs w:val="21"/>
+        </w:rPr>
+        <w:t>"</w:t>
       </w:r>
       <w:r>
         <w:rPr>
@@ -8676,6 +9002,7 @@
         </w:rPr>
         <w:t>).</w:t>
       </w:r>
+      <w:proofErr w:type="spellStart"/>
       <w:r>
         <w:rPr>
           <w:rFonts w:ascii="Consolas" w:eastAsia="Times New Roman" w:hAnsi="Consolas" w:cs="Times New Roman"/>
@@ -8685,6 +9012,7 @@
         </w:rPr>
         <w:t>innerText</w:t>
       </w:r>
+      <w:proofErr w:type="spellEnd"/>
       <w:r>
         <w:rPr>
           <w:rFonts w:ascii="Consolas" w:eastAsia="Times New Roman" w:hAnsi="Consolas" w:cs="Times New Roman"/>
@@ -8811,6 +9139,7 @@
         </w:rPr>
         <w:t>(!</w:t>
       </w:r>
+      <w:proofErr w:type="spellStart"/>
       <w:r>
         <w:rPr>
           <w:rFonts w:ascii="Consolas" w:eastAsia="Times New Roman" w:hAnsi="Consolas" w:cs="Times New Roman"/>
@@ -8838,6 +9167,7 @@
         </w:rPr>
         <w:t>test</w:t>
       </w:r>
+      <w:proofErr w:type="spellEnd"/>
       <w:r>
         <w:rPr>
           <w:rFonts w:ascii="Consolas" w:eastAsia="Times New Roman" w:hAnsi="Consolas" w:cs="Times New Roman"/>
@@ -8847,6 +9177,7 @@
         </w:rPr>
         <w:t>(</w:t>
       </w:r>
+      <w:proofErr w:type="spellStart"/>
       <w:r>
         <w:rPr>
           <w:rFonts w:ascii="Consolas" w:eastAsia="Times New Roman" w:hAnsi="Consolas" w:cs="Times New Roman"/>
@@ -8856,6 +9187,7 @@
         </w:rPr>
         <w:t>passvalue</w:t>
       </w:r>
+      <w:proofErr w:type="spellEnd"/>
       <w:r>
         <w:rPr>
           <w:rFonts w:ascii="Consolas" w:eastAsia="Times New Roman" w:hAnsi="Consolas" w:cs="Times New Roman"/>
@@ -8886,6 +9218,7 @@
         </w:rPr>
         <w:t xml:space="preserve">            </w:t>
       </w:r>
+      <w:proofErr w:type="spellStart"/>
       <w:r>
         <w:rPr>
           <w:rFonts w:ascii="Consolas" w:eastAsia="Times New Roman" w:hAnsi="Consolas" w:cs="Times New Roman"/>
@@ -8913,6 +9246,7 @@
         </w:rPr>
         <w:t>getElementById</w:t>
       </w:r>
+      <w:proofErr w:type="spellEnd"/>
       <w:r>
         <w:rPr>
           <w:rFonts w:ascii="Consolas" w:eastAsia="Times New Roman" w:hAnsi="Consolas" w:cs="Times New Roman"/>
@@ -8929,7 +9263,27 @@
           <w:sz w:val="21"/>
           <w:szCs w:val="21"/>
         </w:rPr>
-        <w:t>"errorMessage"</w:t>
+        <w:t>"</w:t>
+      </w:r>
+      <w:proofErr w:type="spellStart"/>
+      <w:r>
+        <w:rPr>
+          <w:rFonts w:ascii="Consolas" w:eastAsia="Times New Roman" w:hAnsi="Consolas" w:cs="Times New Roman"/>
+          <w:color w:val="CE9178"/>
+          <w:sz w:val="21"/>
+          <w:szCs w:val="21"/>
+        </w:rPr>
+        <w:t>errorMessage</w:t>
+      </w:r>
+      <w:proofErr w:type="spellEnd"/>
+      <w:r>
+        <w:rPr>
+          <w:rFonts w:ascii="Consolas" w:eastAsia="Times New Roman" w:hAnsi="Consolas" w:cs="Times New Roman"/>
+          <w:color w:val="CE9178"/>
+          <w:sz w:val="21"/>
+          <w:szCs w:val="21"/>
+        </w:rPr>
+        <w:t>"</w:t>
       </w:r>
       <w:r>
         <w:rPr>
@@ -8940,6 +9294,7 @@
         </w:rPr>
         <w:t>).</w:t>
       </w:r>
+      <w:proofErr w:type="spellStart"/>
       <w:r>
         <w:rPr>
           <w:rFonts w:ascii="Consolas" w:eastAsia="Times New Roman" w:hAnsi="Consolas" w:cs="Times New Roman"/>
@@ -8949,6 +9304,7 @@
         </w:rPr>
         <w:t>innerText</w:t>
       </w:r>
+      <w:proofErr w:type="spellEnd"/>
       <w:r>
         <w:rPr>
           <w:rFonts w:ascii="Consolas" w:eastAsia="Times New Roman" w:hAnsi="Consolas" w:cs="Times New Roman"/>
@@ -9078,6 +9434,7 @@
         </w:rPr>
         <w:t xml:space="preserve">        </w:t>
       </w:r>
+      <w:proofErr w:type="spellStart"/>
       <w:r>
         <w:rPr>
           <w:rFonts w:ascii="Consolas" w:eastAsia="Times New Roman" w:hAnsi="Consolas" w:cs="Times New Roman"/>
@@ -9105,6 +9462,7 @@
         </w:rPr>
         <w:t>getElementById</w:t>
       </w:r>
+      <w:proofErr w:type="spellEnd"/>
       <w:r>
         <w:rPr>
           <w:rFonts w:ascii="Consolas" w:eastAsia="Times New Roman" w:hAnsi="Consolas" w:cs="Times New Roman"/>
@@ -9121,7 +9479,27 @@
           <w:sz w:val="21"/>
           <w:szCs w:val="21"/>
         </w:rPr>
-        <w:t>"errorMessage"</w:t>
+        <w:t>"</w:t>
+      </w:r>
+      <w:proofErr w:type="spellStart"/>
+      <w:r>
+        <w:rPr>
+          <w:rFonts w:ascii="Consolas" w:eastAsia="Times New Roman" w:hAnsi="Consolas" w:cs="Times New Roman"/>
+          <w:color w:val="CE9178"/>
+          <w:sz w:val="21"/>
+          <w:szCs w:val="21"/>
+        </w:rPr>
+        <w:t>errorMessage</w:t>
+      </w:r>
+      <w:proofErr w:type="spellEnd"/>
+      <w:r>
+        <w:rPr>
+          <w:rFonts w:ascii="Consolas" w:eastAsia="Times New Roman" w:hAnsi="Consolas" w:cs="Times New Roman"/>
+          <w:color w:val="CE9178"/>
+          <w:sz w:val="21"/>
+          <w:szCs w:val="21"/>
+        </w:rPr>
+        <w:t>"</w:t>
       </w:r>
       <w:r>
         <w:rPr>
@@ -9132,6 +9510,7 @@
         </w:rPr>
         <w:t>).</w:t>
       </w:r>
+      <w:proofErr w:type="spellStart"/>
       <w:r>
         <w:rPr>
           <w:rFonts w:ascii="Consolas" w:eastAsia="Times New Roman" w:hAnsi="Consolas" w:cs="Times New Roman"/>
@@ -9141,6 +9520,7 @@
         </w:rPr>
         <w:t>innerText</w:t>
       </w:r>
+      <w:proofErr w:type="spellEnd"/>
       <w:r>
         <w:rPr>
           <w:rFonts w:ascii="Consolas" w:eastAsia="Times New Roman" w:hAnsi="Consolas" w:cs="Times New Roman"/>
@@ -9207,6 +9587,7 @@
         </w:rPr>
         <w:t xml:space="preserve"> </w:t>
       </w:r>
+      <w:proofErr w:type="spellStart"/>
       <w:r>
         <w:rPr>
           <w:rFonts w:ascii="Consolas" w:eastAsia="Times New Roman" w:hAnsi="Consolas" w:cs="Times New Roman"/>
@@ -9216,6 +9597,7 @@
         </w:rPr>
         <w:t>emailvalue</w:t>
       </w:r>
+      <w:proofErr w:type="spellEnd"/>
       <w:r>
         <w:rPr>
           <w:rFonts w:ascii="Consolas" w:eastAsia="Times New Roman" w:hAnsi="Consolas" w:cs="Times New Roman"/>
@@ -9225,6 +9607,7 @@
         </w:rPr>
         <w:t>=</w:t>
       </w:r>
+      <w:proofErr w:type="spellStart"/>
       <w:r>
         <w:rPr>
           <w:rFonts w:ascii="Consolas" w:eastAsia="Times New Roman" w:hAnsi="Consolas" w:cs="Times New Roman"/>
@@ -9252,6 +9635,7 @@
         </w:rPr>
         <w:t>getElementById</w:t>
       </w:r>
+      <w:proofErr w:type="spellEnd"/>
       <w:r>
         <w:rPr>
           <w:rFonts w:ascii="Consolas" w:eastAsia="Times New Roman" w:hAnsi="Consolas" w:cs="Times New Roman"/>
@@ -9336,6 +9720,7 @@
         </w:rPr>
         <w:t xml:space="preserve"> </w:t>
       </w:r>
+      <w:proofErr w:type="spellStart"/>
       <w:r>
         <w:rPr>
           <w:rFonts w:ascii="Consolas" w:eastAsia="Times New Roman" w:hAnsi="Consolas" w:cs="Times New Roman"/>
@@ -9345,6 +9730,7 @@
         </w:rPr>
         <w:t>emailreg</w:t>
       </w:r>
+      <w:proofErr w:type="spellEnd"/>
       <w:r>
         <w:rPr>
           <w:rFonts w:ascii="Consolas" w:eastAsia="Times New Roman" w:hAnsi="Consolas" w:cs="Times New Roman"/>
@@ -9555,6 +9941,7 @@
         </w:rPr>
         <w:t>(!</w:t>
       </w:r>
+      <w:proofErr w:type="spellStart"/>
       <w:r>
         <w:rPr>
           <w:rFonts w:ascii="Consolas" w:eastAsia="Times New Roman" w:hAnsi="Consolas" w:cs="Times New Roman"/>
@@ -9582,6 +9969,7 @@
         </w:rPr>
         <w:t>test</w:t>
       </w:r>
+      <w:proofErr w:type="spellEnd"/>
       <w:r>
         <w:rPr>
           <w:rFonts w:ascii="Consolas" w:eastAsia="Times New Roman" w:hAnsi="Consolas" w:cs="Times New Roman"/>
@@ -9591,6 +9979,7 @@
         </w:rPr>
         <w:t>(</w:t>
       </w:r>
+      <w:proofErr w:type="spellStart"/>
       <w:r>
         <w:rPr>
           <w:rFonts w:ascii="Consolas" w:eastAsia="Times New Roman" w:hAnsi="Consolas" w:cs="Times New Roman"/>
@@ -9600,6 +9989,7 @@
         </w:rPr>
         <w:t>emailvalue</w:t>
       </w:r>
+      <w:proofErr w:type="spellEnd"/>
       <w:r>
         <w:rPr>
           <w:rFonts w:ascii="Consolas" w:eastAsia="Times New Roman" w:hAnsi="Consolas" w:cs="Times New Roman"/>
@@ -9630,6 +10020,7 @@
         </w:rPr>
         <w:t xml:space="preserve">            </w:t>
       </w:r>
+      <w:proofErr w:type="spellStart"/>
       <w:r>
         <w:rPr>
           <w:rFonts w:ascii="Consolas" w:eastAsia="Times New Roman" w:hAnsi="Consolas" w:cs="Times New Roman"/>
@@ -9657,6 +10048,7 @@
         </w:rPr>
         <w:t>getElementById</w:t>
       </w:r>
+      <w:proofErr w:type="spellEnd"/>
       <w:r>
         <w:rPr>
           <w:rFonts w:ascii="Consolas" w:eastAsia="Times New Roman" w:hAnsi="Consolas" w:cs="Times New Roman"/>
@@ -9673,7 +10065,27 @@
           <w:sz w:val="21"/>
           <w:szCs w:val="21"/>
         </w:rPr>
-        <w:t>"emailerror"</w:t>
+        <w:t>"</w:t>
+      </w:r>
+      <w:proofErr w:type="spellStart"/>
+      <w:r>
+        <w:rPr>
+          <w:rFonts w:ascii="Consolas" w:eastAsia="Times New Roman" w:hAnsi="Consolas" w:cs="Times New Roman"/>
+          <w:color w:val="CE9178"/>
+          <w:sz w:val="21"/>
+          <w:szCs w:val="21"/>
+        </w:rPr>
+        <w:t>emailerror</w:t>
+      </w:r>
+      <w:proofErr w:type="spellEnd"/>
+      <w:r>
+        <w:rPr>
+          <w:rFonts w:ascii="Consolas" w:eastAsia="Times New Roman" w:hAnsi="Consolas" w:cs="Times New Roman"/>
+          <w:color w:val="CE9178"/>
+          <w:sz w:val="21"/>
+          <w:szCs w:val="21"/>
+        </w:rPr>
+        <w:t>"</w:t>
       </w:r>
       <w:r>
         <w:rPr>
@@ -9684,6 +10096,7 @@
         </w:rPr>
         <w:t>).</w:t>
       </w:r>
+      <w:proofErr w:type="spellStart"/>
       <w:r>
         <w:rPr>
           <w:rFonts w:ascii="Consolas" w:eastAsia="Times New Roman" w:hAnsi="Consolas" w:cs="Times New Roman"/>
@@ -9693,6 +10106,7 @@
         </w:rPr>
         <w:t>innerText</w:t>
       </w:r>
+      <w:proofErr w:type="spellEnd"/>
       <w:r>
         <w:rPr>
           <w:rFonts w:ascii="Consolas" w:eastAsia="Times New Roman" w:hAnsi="Consolas" w:cs="Times New Roman"/>
@@ -9792,6 +10206,7 @@
         </w:rPr>
         <w:t xml:space="preserve">        </w:t>
       </w:r>
+      <w:proofErr w:type="spellStart"/>
       <w:r>
         <w:rPr>
           <w:rFonts w:ascii="Consolas" w:eastAsia="Times New Roman" w:hAnsi="Consolas" w:cs="Times New Roman"/>
@@ -9819,6 +10234,7 @@
         </w:rPr>
         <w:t>getElementById</w:t>
       </w:r>
+      <w:proofErr w:type="spellEnd"/>
       <w:r>
         <w:rPr>
           <w:rFonts w:ascii="Consolas" w:eastAsia="Times New Roman" w:hAnsi="Consolas" w:cs="Times New Roman"/>
@@ -9835,7 +10251,27 @@
           <w:sz w:val="21"/>
           <w:szCs w:val="21"/>
         </w:rPr>
-        <w:t>"emailerror"</w:t>
+        <w:t>"</w:t>
+      </w:r>
+      <w:proofErr w:type="spellStart"/>
+      <w:r>
+        <w:rPr>
+          <w:rFonts w:ascii="Consolas" w:eastAsia="Times New Roman" w:hAnsi="Consolas" w:cs="Times New Roman"/>
+          <w:color w:val="CE9178"/>
+          <w:sz w:val="21"/>
+          <w:szCs w:val="21"/>
+        </w:rPr>
+        <w:t>emailerror</w:t>
+      </w:r>
+      <w:proofErr w:type="spellEnd"/>
+      <w:r>
+        <w:rPr>
+          <w:rFonts w:ascii="Consolas" w:eastAsia="Times New Roman" w:hAnsi="Consolas" w:cs="Times New Roman"/>
+          <w:color w:val="CE9178"/>
+          <w:sz w:val="21"/>
+          <w:szCs w:val="21"/>
+        </w:rPr>
+        <w:t>"</w:t>
       </w:r>
       <w:r>
         <w:rPr>
@@ -9846,6 +10282,7 @@
         </w:rPr>
         <w:t>).</w:t>
       </w:r>
+      <w:proofErr w:type="spellStart"/>
       <w:r>
         <w:rPr>
           <w:rFonts w:ascii="Consolas" w:eastAsia="Times New Roman" w:hAnsi="Consolas" w:cs="Times New Roman"/>
@@ -9855,6 +10292,7 @@
         </w:rPr>
         <w:t>innerText</w:t>
       </w:r>
+      <w:proofErr w:type="spellEnd"/>
       <w:r>
         <w:rPr>
           <w:rFonts w:ascii="Consolas" w:eastAsia="Times New Roman" w:hAnsi="Consolas" w:cs="Times New Roman"/>
@@ -9921,6 +10359,7 @@
         </w:rPr>
         <w:t xml:space="preserve"> </w:t>
       </w:r>
+      <w:proofErr w:type="spellStart"/>
       <w:r>
         <w:rPr>
           <w:rFonts w:ascii="Consolas" w:eastAsia="Times New Roman" w:hAnsi="Consolas" w:cs="Times New Roman"/>
@@ -9930,6 +10369,7 @@
         </w:rPr>
         <w:t>phonelen</w:t>
       </w:r>
+      <w:proofErr w:type="spellEnd"/>
       <w:r>
         <w:rPr>
           <w:rFonts w:ascii="Consolas" w:eastAsia="Times New Roman" w:hAnsi="Consolas" w:cs="Times New Roman"/>
@@ -10041,6 +10481,7 @@
         </w:rPr>
         <w:t xml:space="preserve"> </w:t>
       </w:r>
+      <w:proofErr w:type="spellStart"/>
       <w:r>
         <w:rPr>
           <w:rFonts w:ascii="Consolas" w:eastAsia="Times New Roman" w:hAnsi="Consolas" w:cs="Times New Roman"/>
@@ -10050,6 +10491,7 @@
         </w:rPr>
         <w:t>phonereg</w:t>
       </w:r>
+      <w:proofErr w:type="spellEnd"/>
       <w:r>
         <w:rPr>
           <w:rFonts w:ascii="Consolas" w:eastAsia="Times New Roman" w:hAnsi="Consolas" w:cs="Times New Roman"/>
@@ -10161,6 +10603,7 @@
         </w:rPr>
         <w:t xml:space="preserve"> </w:t>
       </w:r>
+      <w:proofErr w:type="spellStart"/>
       <w:r>
         <w:rPr>
           <w:rFonts w:ascii="Consolas" w:eastAsia="Times New Roman" w:hAnsi="Consolas" w:cs="Times New Roman"/>
@@ -10170,6 +10613,7 @@
         </w:rPr>
         <w:t>phonevalue</w:t>
       </w:r>
+      <w:proofErr w:type="spellEnd"/>
       <w:r>
         <w:rPr>
           <w:rFonts w:ascii="Consolas" w:eastAsia="Times New Roman" w:hAnsi="Consolas" w:cs="Times New Roman"/>
@@ -10179,6 +10623,7 @@
         </w:rPr>
         <w:t>=</w:t>
       </w:r>
+      <w:proofErr w:type="spellStart"/>
       <w:r>
         <w:rPr>
           <w:rFonts w:ascii="Consolas" w:eastAsia="Times New Roman" w:hAnsi="Consolas" w:cs="Times New Roman"/>
@@ -10206,6 +10651,7 @@
         </w:rPr>
         <w:t>getElementById</w:t>
       </w:r>
+      <w:proofErr w:type="spellEnd"/>
       <w:r>
         <w:rPr>
           <w:rFonts w:ascii="Consolas" w:eastAsia="Times New Roman" w:hAnsi="Consolas" w:cs="Times New Roman"/>
@@ -10222,7 +10668,27 @@
           <w:sz w:val="21"/>
           <w:szCs w:val="21"/>
         </w:rPr>
-        <w:t>"phonenumber"</w:t>
+        <w:t>"</w:t>
+      </w:r>
+      <w:proofErr w:type="spellStart"/>
+      <w:r>
+        <w:rPr>
+          <w:rFonts w:ascii="Consolas" w:eastAsia="Times New Roman" w:hAnsi="Consolas" w:cs="Times New Roman"/>
+          <w:color w:val="CE9178"/>
+          <w:sz w:val="21"/>
+          <w:szCs w:val="21"/>
+        </w:rPr>
+        <w:t>phonenumber</w:t>
+      </w:r>
+      <w:proofErr w:type="spellEnd"/>
+      <w:r>
+        <w:rPr>
+          <w:rFonts w:ascii="Consolas" w:eastAsia="Times New Roman" w:hAnsi="Consolas" w:cs="Times New Roman"/>
+          <w:color w:val="CE9178"/>
+          <w:sz w:val="21"/>
+          <w:szCs w:val="21"/>
+        </w:rPr>
+        <w:t>"</w:t>
       </w:r>
       <w:r>
         <w:rPr>
@@ -10290,6 +10756,7 @@
         </w:rPr>
         <w:t>(!</w:t>
       </w:r>
+      <w:proofErr w:type="spellStart"/>
       <w:r>
         <w:rPr>
           <w:rFonts w:ascii="Consolas" w:eastAsia="Times New Roman" w:hAnsi="Consolas" w:cs="Times New Roman"/>
@@ -10317,6 +10784,7 @@
         </w:rPr>
         <w:t>test</w:t>
       </w:r>
+      <w:proofErr w:type="spellEnd"/>
       <w:r>
         <w:rPr>
           <w:rFonts w:ascii="Consolas" w:eastAsia="Times New Roman" w:hAnsi="Consolas" w:cs="Times New Roman"/>
@@ -10326,6 +10794,7 @@
         </w:rPr>
         <w:t>(</w:t>
       </w:r>
+      <w:proofErr w:type="spellStart"/>
       <w:r>
         <w:rPr>
           <w:rFonts w:ascii="Consolas" w:eastAsia="Times New Roman" w:hAnsi="Consolas" w:cs="Times New Roman"/>
@@ -10335,6 +10804,7 @@
         </w:rPr>
         <w:t>phonevalue</w:t>
       </w:r>
+      <w:proofErr w:type="spellEnd"/>
       <w:r>
         <w:rPr>
           <w:rFonts w:ascii="Consolas" w:eastAsia="Times New Roman" w:hAnsi="Consolas" w:cs="Times New Roman"/>
@@ -10365,6 +10835,7 @@
         </w:rPr>
         <w:t xml:space="preserve">            </w:t>
       </w:r>
+      <w:proofErr w:type="spellStart"/>
       <w:r>
         <w:rPr>
           <w:rFonts w:ascii="Consolas" w:eastAsia="Times New Roman" w:hAnsi="Consolas" w:cs="Times New Roman"/>
@@ -10392,6 +10863,7 @@
         </w:rPr>
         <w:t>getElementById</w:t>
       </w:r>
+      <w:proofErr w:type="spellEnd"/>
       <w:r>
         <w:rPr>
           <w:rFonts w:ascii="Consolas" w:eastAsia="Times New Roman" w:hAnsi="Consolas" w:cs="Times New Roman"/>
@@ -10408,7 +10880,27 @@
           <w:sz w:val="21"/>
           <w:szCs w:val="21"/>
         </w:rPr>
-        <w:t>"phoneerror"</w:t>
+        <w:t>"</w:t>
+      </w:r>
+      <w:proofErr w:type="spellStart"/>
+      <w:r>
+        <w:rPr>
+          <w:rFonts w:ascii="Consolas" w:eastAsia="Times New Roman" w:hAnsi="Consolas" w:cs="Times New Roman"/>
+          <w:color w:val="CE9178"/>
+          <w:sz w:val="21"/>
+          <w:szCs w:val="21"/>
+        </w:rPr>
+        <w:t>phoneerror</w:t>
+      </w:r>
+      <w:proofErr w:type="spellEnd"/>
+      <w:r>
+        <w:rPr>
+          <w:rFonts w:ascii="Consolas" w:eastAsia="Times New Roman" w:hAnsi="Consolas" w:cs="Times New Roman"/>
+          <w:color w:val="CE9178"/>
+          <w:sz w:val="21"/>
+          <w:szCs w:val="21"/>
+        </w:rPr>
+        <w:t>"</w:t>
       </w:r>
       <w:r>
         <w:rPr>
@@ -10419,6 +10911,7 @@
         </w:rPr>
         <w:t>).</w:t>
       </w:r>
+      <w:proofErr w:type="spellStart"/>
       <w:r>
         <w:rPr>
           <w:rFonts w:ascii="Consolas" w:eastAsia="Times New Roman" w:hAnsi="Consolas" w:cs="Times New Roman"/>
@@ -10428,6 +10921,7 @@
         </w:rPr>
         <w:t>innerText</w:t>
       </w:r>
+      <w:proofErr w:type="spellEnd"/>
       <w:r>
         <w:rPr>
           <w:rFonts w:ascii="Consolas" w:eastAsia="Times New Roman" w:hAnsi="Consolas" w:cs="Times New Roman"/>
@@ -10536,6 +11030,7 @@
         </w:rPr>
         <w:t xml:space="preserve">        </w:t>
       </w:r>
+      <w:proofErr w:type="spellStart"/>
       <w:r>
         <w:rPr>
           <w:rFonts w:ascii="Consolas" w:eastAsia="Times New Roman" w:hAnsi="Consolas" w:cs="Times New Roman"/>
@@ -10563,6 +11058,7 @@
         </w:rPr>
         <w:t>getElementById</w:t>
       </w:r>
+      <w:proofErr w:type="spellEnd"/>
       <w:r>
         <w:rPr>
           <w:rFonts w:ascii="Consolas" w:eastAsia="Times New Roman" w:hAnsi="Consolas" w:cs="Times New Roman"/>
@@ -10579,7 +11075,27 @@
           <w:sz w:val="21"/>
           <w:szCs w:val="21"/>
         </w:rPr>
-        <w:t>"phoneerror"</w:t>
+        <w:t>"</w:t>
+      </w:r>
+      <w:proofErr w:type="spellStart"/>
+      <w:r>
+        <w:rPr>
+          <w:rFonts w:ascii="Consolas" w:eastAsia="Times New Roman" w:hAnsi="Consolas" w:cs="Times New Roman"/>
+          <w:color w:val="CE9178"/>
+          <w:sz w:val="21"/>
+          <w:szCs w:val="21"/>
+        </w:rPr>
+        <w:t>phoneerror</w:t>
+      </w:r>
+      <w:proofErr w:type="spellEnd"/>
+      <w:r>
+        <w:rPr>
+          <w:rFonts w:ascii="Consolas" w:eastAsia="Times New Roman" w:hAnsi="Consolas" w:cs="Times New Roman"/>
+          <w:color w:val="CE9178"/>
+          <w:sz w:val="21"/>
+          <w:szCs w:val="21"/>
+        </w:rPr>
+        <w:t>"</w:t>
       </w:r>
       <w:r>
         <w:rPr>
@@ -10590,6 +11106,7 @@
         </w:rPr>
         <w:t>).</w:t>
       </w:r>
+      <w:proofErr w:type="spellStart"/>
       <w:r>
         <w:rPr>
           <w:rFonts w:ascii="Consolas" w:eastAsia="Times New Roman" w:hAnsi="Consolas" w:cs="Times New Roman"/>
@@ -10599,6 +11116,7 @@
         </w:rPr>
         <w:t>innerText</w:t>
       </w:r>
+      <w:proofErr w:type="spellEnd"/>
       <w:r>
         <w:rPr>
           <w:rFonts w:ascii="Consolas" w:eastAsia="Times New Roman" w:hAnsi="Consolas" w:cs="Times New Roman"/>
@@ -10665,6 +11183,7 @@
         </w:rPr>
         <w:t>(!</w:t>
       </w:r>
+      <w:proofErr w:type="spellStart"/>
       <w:r>
         <w:rPr>
           <w:rFonts w:ascii="Consolas" w:eastAsia="Times New Roman" w:hAnsi="Consolas" w:cs="Times New Roman"/>
@@ -10692,6 +11211,7 @@
         </w:rPr>
         <w:t>test</w:t>
       </w:r>
+      <w:proofErr w:type="spellEnd"/>
       <w:r>
         <w:rPr>
           <w:rFonts w:ascii="Consolas" w:eastAsia="Times New Roman" w:hAnsi="Consolas" w:cs="Times New Roman"/>
@@ -10701,6 +11221,7 @@
         </w:rPr>
         <w:t>(</w:t>
       </w:r>
+      <w:proofErr w:type="spellStart"/>
       <w:r>
         <w:rPr>
           <w:rFonts w:ascii="Consolas" w:eastAsia="Times New Roman" w:hAnsi="Consolas" w:cs="Times New Roman"/>
@@ -10710,6 +11231,7 @@
         </w:rPr>
         <w:t>phonevalue</w:t>
       </w:r>
+      <w:proofErr w:type="spellEnd"/>
       <w:r>
         <w:rPr>
           <w:rFonts w:ascii="Consolas" w:eastAsia="Times New Roman" w:hAnsi="Consolas" w:cs="Times New Roman"/>
@@ -10740,6 +11262,7 @@
         </w:rPr>
         <w:t xml:space="preserve">            </w:t>
       </w:r>
+      <w:proofErr w:type="spellStart"/>
       <w:r>
         <w:rPr>
           <w:rFonts w:ascii="Consolas" w:eastAsia="Times New Roman" w:hAnsi="Consolas" w:cs="Times New Roman"/>
@@ -10767,6 +11290,7 @@
         </w:rPr>
         <w:t>getElementById</w:t>
       </w:r>
+      <w:proofErr w:type="spellEnd"/>
       <w:r>
         <w:rPr>
           <w:rFonts w:ascii="Consolas" w:eastAsia="Times New Roman" w:hAnsi="Consolas" w:cs="Times New Roman"/>
@@ -10783,7 +11307,27 @@
           <w:sz w:val="21"/>
           <w:szCs w:val="21"/>
         </w:rPr>
-        <w:t>"phoneerror"</w:t>
+        <w:t>"</w:t>
+      </w:r>
+      <w:proofErr w:type="spellStart"/>
+      <w:r>
+        <w:rPr>
+          <w:rFonts w:ascii="Consolas" w:eastAsia="Times New Roman" w:hAnsi="Consolas" w:cs="Times New Roman"/>
+          <w:color w:val="CE9178"/>
+          <w:sz w:val="21"/>
+          <w:szCs w:val="21"/>
+        </w:rPr>
+        <w:t>phoneerror</w:t>
+      </w:r>
+      <w:proofErr w:type="spellEnd"/>
+      <w:r>
+        <w:rPr>
+          <w:rFonts w:ascii="Consolas" w:eastAsia="Times New Roman" w:hAnsi="Consolas" w:cs="Times New Roman"/>
+          <w:color w:val="CE9178"/>
+          <w:sz w:val="21"/>
+          <w:szCs w:val="21"/>
+        </w:rPr>
+        <w:t>"</w:t>
       </w:r>
       <w:r>
         <w:rPr>
@@ -10794,6 +11338,7 @@
         </w:rPr>
         <w:t>).</w:t>
       </w:r>
+      <w:proofErr w:type="spellStart"/>
       <w:r>
         <w:rPr>
           <w:rFonts w:ascii="Consolas" w:eastAsia="Times New Roman" w:hAnsi="Consolas" w:cs="Times New Roman"/>
@@ -10803,6 +11348,7 @@
         </w:rPr>
         <w:t>innerText</w:t>
       </w:r>
+      <w:proofErr w:type="spellEnd"/>
       <w:r>
         <w:rPr>
           <w:rFonts w:ascii="Consolas" w:eastAsia="Times New Roman" w:hAnsi="Consolas" w:cs="Times New Roman"/>
@@ -10912,6 +11458,7 @@
         </w:rPr>
         <w:t xml:space="preserve">        </w:t>
       </w:r>
+      <w:proofErr w:type="spellStart"/>
       <w:r>
         <w:rPr>
           <w:rFonts w:ascii="Consolas" w:eastAsia="Times New Roman" w:hAnsi="Consolas" w:cs="Times New Roman"/>
@@ -10939,6 +11486,7 @@
         </w:rPr>
         <w:t>getElementById</w:t>
       </w:r>
+      <w:proofErr w:type="spellEnd"/>
       <w:r>
         <w:rPr>
           <w:rFonts w:ascii="Consolas" w:eastAsia="Times New Roman" w:hAnsi="Consolas" w:cs="Times New Roman"/>
@@ -10955,7 +11503,27 @@
           <w:sz w:val="21"/>
           <w:szCs w:val="21"/>
         </w:rPr>
-        <w:t>"phoneerror"</w:t>
+        <w:t>"</w:t>
+      </w:r>
+      <w:proofErr w:type="spellStart"/>
+      <w:r>
+        <w:rPr>
+          <w:rFonts w:ascii="Consolas" w:eastAsia="Times New Roman" w:hAnsi="Consolas" w:cs="Times New Roman"/>
+          <w:color w:val="CE9178"/>
+          <w:sz w:val="21"/>
+          <w:szCs w:val="21"/>
+        </w:rPr>
+        <w:t>phoneerror</w:t>
+      </w:r>
+      <w:proofErr w:type="spellEnd"/>
+      <w:r>
+        <w:rPr>
+          <w:rFonts w:ascii="Consolas" w:eastAsia="Times New Roman" w:hAnsi="Consolas" w:cs="Times New Roman"/>
+          <w:color w:val="CE9178"/>
+          <w:sz w:val="21"/>
+          <w:szCs w:val="21"/>
+        </w:rPr>
+        <w:t>"</w:t>
       </w:r>
       <w:r>
         <w:rPr>
@@ -10966,6 +11534,7 @@
         </w:rPr>
         <w:t>).</w:t>
       </w:r>
+      <w:proofErr w:type="spellStart"/>
       <w:r>
         <w:rPr>
           <w:rFonts w:ascii="Consolas" w:eastAsia="Times New Roman" w:hAnsi="Consolas" w:cs="Times New Roman"/>
@@ -10975,6 +11544,7 @@
         </w:rPr>
         <w:t>innerText</w:t>
       </w:r>
+      <w:proofErr w:type="spellEnd"/>
       <w:r>
         <w:rPr>
           <w:rFonts w:ascii="Consolas" w:eastAsia="Times New Roman" w:hAnsi="Consolas" w:cs="Times New Roman"/>
@@ -11062,6 +11632,7 @@
         </w:rPr>
         <w:t xml:space="preserve"> </w:t>
       </w:r>
+      <w:proofErr w:type="spellStart"/>
       <w:r>
         <w:rPr>
           <w:rFonts w:ascii="Consolas" w:eastAsia="Times New Roman" w:hAnsi="Consolas" w:cs="Times New Roman"/>
@@ -11071,6 +11642,7 @@
         </w:rPr>
         <w:t>ziplen</w:t>
       </w:r>
+      <w:proofErr w:type="spellEnd"/>
       <w:r>
         <w:rPr>
           <w:rFonts w:ascii="Consolas" w:eastAsia="Times New Roman" w:hAnsi="Consolas" w:cs="Times New Roman"/>
@@ -11182,6 +11754,7 @@
         </w:rPr>
         <w:t xml:space="preserve"> </w:t>
       </w:r>
+      <w:proofErr w:type="spellStart"/>
       <w:r>
         <w:rPr>
           <w:rFonts w:ascii="Consolas" w:eastAsia="Times New Roman" w:hAnsi="Consolas" w:cs="Times New Roman"/>
@@ -11191,6 +11764,7 @@
         </w:rPr>
         <w:t>zipreg</w:t>
       </w:r>
+      <w:proofErr w:type="spellEnd"/>
       <w:r>
         <w:rPr>
           <w:rFonts w:ascii="Consolas" w:eastAsia="Times New Roman" w:hAnsi="Consolas" w:cs="Times New Roman"/>
@@ -11302,6 +11876,7 @@
         </w:rPr>
         <w:t xml:space="preserve"> </w:t>
       </w:r>
+      <w:proofErr w:type="spellStart"/>
       <w:r>
         <w:rPr>
           <w:rFonts w:ascii="Consolas" w:eastAsia="Times New Roman" w:hAnsi="Consolas" w:cs="Times New Roman"/>
@@ -11311,6 +11886,7 @@
         </w:rPr>
         <w:t>zipvalue</w:t>
       </w:r>
+      <w:proofErr w:type="spellEnd"/>
       <w:r>
         <w:rPr>
           <w:rFonts w:ascii="Consolas" w:eastAsia="Times New Roman" w:hAnsi="Consolas" w:cs="Times New Roman"/>
@@ -11320,6 +11896,7 @@
         </w:rPr>
         <w:t>=</w:t>
       </w:r>
+      <w:proofErr w:type="spellStart"/>
       <w:r>
         <w:rPr>
           <w:rFonts w:ascii="Consolas" w:eastAsia="Times New Roman" w:hAnsi="Consolas" w:cs="Times New Roman"/>
@@ -11347,6 +11924,7 @@
         </w:rPr>
         <w:t>getElementById</w:t>
       </w:r>
+      <w:proofErr w:type="spellEnd"/>
       <w:r>
         <w:rPr>
           <w:rFonts w:ascii="Consolas" w:eastAsia="Times New Roman" w:hAnsi="Consolas" w:cs="Times New Roman"/>
@@ -11363,7 +11941,27 @@
           <w:sz w:val="21"/>
           <w:szCs w:val="21"/>
         </w:rPr>
-        <w:t>"zipcode"</w:t>
+        <w:t>"</w:t>
+      </w:r>
+      <w:proofErr w:type="spellStart"/>
+      <w:r>
+        <w:rPr>
+          <w:rFonts w:ascii="Consolas" w:eastAsia="Times New Roman" w:hAnsi="Consolas" w:cs="Times New Roman"/>
+          <w:color w:val="CE9178"/>
+          <w:sz w:val="21"/>
+          <w:szCs w:val="21"/>
+        </w:rPr>
+        <w:t>zipcode</w:t>
+      </w:r>
+      <w:proofErr w:type="spellEnd"/>
+      <w:r>
+        <w:rPr>
+          <w:rFonts w:ascii="Consolas" w:eastAsia="Times New Roman" w:hAnsi="Consolas" w:cs="Times New Roman"/>
+          <w:color w:val="CE9178"/>
+          <w:sz w:val="21"/>
+          <w:szCs w:val="21"/>
+        </w:rPr>
+        <w:t>"</w:t>
       </w:r>
       <w:r>
         <w:rPr>
@@ -11431,6 +12029,7 @@
         </w:rPr>
         <w:t>(!</w:t>
       </w:r>
+      <w:proofErr w:type="spellStart"/>
       <w:r>
         <w:rPr>
           <w:rFonts w:ascii="Consolas" w:eastAsia="Times New Roman" w:hAnsi="Consolas" w:cs="Times New Roman"/>
@@ -11458,6 +12057,7 @@
         </w:rPr>
         <w:t>test</w:t>
       </w:r>
+      <w:proofErr w:type="spellEnd"/>
       <w:r>
         <w:rPr>
           <w:rFonts w:ascii="Consolas" w:eastAsia="Times New Roman" w:hAnsi="Consolas" w:cs="Times New Roman"/>
@@ -11467,6 +12067,7 @@
         </w:rPr>
         <w:t>(</w:t>
       </w:r>
+      <w:proofErr w:type="spellStart"/>
       <w:r>
         <w:rPr>
           <w:rFonts w:ascii="Consolas" w:eastAsia="Times New Roman" w:hAnsi="Consolas" w:cs="Times New Roman"/>
@@ -11476,6 +12077,7 @@
         </w:rPr>
         <w:t>zipvalue</w:t>
       </w:r>
+      <w:proofErr w:type="spellEnd"/>
       <w:r>
         <w:rPr>
           <w:rFonts w:ascii="Consolas" w:eastAsia="Times New Roman" w:hAnsi="Consolas" w:cs="Times New Roman"/>
@@ -11506,6 +12108,7 @@
         </w:rPr>
         <w:t xml:space="preserve">            </w:t>
       </w:r>
+      <w:proofErr w:type="spellStart"/>
       <w:r>
         <w:rPr>
           <w:rFonts w:ascii="Consolas" w:eastAsia="Times New Roman" w:hAnsi="Consolas" w:cs="Times New Roman"/>
@@ -11533,6 +12136,7 @@
         </w:rPr>
         <w:t>getElementById</w:t>
       </w:r>
+      <w:proofErr w:type="spellEnd"/>
       <w:r>
         <w:rPr>
           <w:rFonts w:ascii="Consolas" w:eastAsia="Times New Roman" w:hAnsi="Consolas" w:cs="Times New Roman"/>
@@ -11549,7 +12153,27 @@
           <w:sz w:val="21"/>
           <w:szCs w:val="21"/>
         </w:rPr>
-        <w:t>"ziperror"</w:t>
+        <w:t>"</w:t>
+      </w:r>
+      <w:proofErr w:type="spellStart"/>
+      <w:r>
+        <w:rPr>
+          <w:rFonts w:ascii="Consolas" w:eastAsia="Times New Roman" w:hAnsi="Consolas" w:cs="Times New Roman"/>
+          <w:color w:val="CE9178"/>
+          <w:sz w:val="21"/>
+          <w:szCs w:val="21"/>
+        </w:rPr>
+        <w:t>ziperror</w:t>
+      </w:r>
+      <w:proofErr w:type="spellEnd"/>
+      <w:r>
+        <w:rPr>
+          <w:rFonts w:ascii="Consolas" w:eastAsia="Times New Roman" w:hAnsi="Consolas" w:cs="Times New Roman"/>
+          <w:color w:val="CE9178"/>
+          <w:sz w:val="21"/>
+          <w:szCs w:val="21"/>
+        </w:rPr>
+        <w:t>"</w:t>
       </w:r>
       <w:r>
         <w:rPr>
@@ -11560,6 +12184,7 @@
         </w:rPr>
         <w:t>).</w:t>
       </w:r>
+      <w:proofErr w:type="spellStart"/>
       <w:r>
         <w:rPr>
           <w:rFonts w:ascii="Consolas" w:eastAsia="Times New Roman" w:hAnsi="Consolas" w:cs="Times New Roman"/>
@@ -11569,6 +12194,7 @@
         </w:rPr>
         <w:t>innerText</w:t>
       </w:r>
+      <w:proofErr w:type="spellEnd"/>
       <w:r>
         <w:rPr>
           <w:rFonts w:ascii="Consolas" w:eastAsia="Times New Roman" w:hAnsi="Consolas" w:cs="Times New Roman"/>
@@ -11677,6 +12303,7 @@
         </w:rPr>
         <w:t xml:space="preserve">        </w:t>
       </w:r>
+      <w:proofErr w:type="spellStart"/>
       <w:r>
         <w:rPr>
           <w:rFonts w:ascii="Consolas" w:eastAsia="Times New Roman" w:hAnsi="Consolas" w:cs="Times New Roman"/>
@@ -11704,6 +12331,7 @@
         </w:rPr>
         <w:t>getElementById</w:t>
       </w:r>
+      <w:proofErr w:type="spellEnd"/>
       <w:r>
         <w:rPr>
           <w:rFonts w:ascii="Consolas" w:eastAsia="Times New Roman" w:hAnsi="Consolas" w:cs="Times New Roman"/>
@@ -11720,7 +12348,27 @@
           <w:sz w:val="21"/>
           <w:szCs w:val="21"/>
         </w:rPr>
-        <w:t>"ziperror"</w:t>
+        <w:t>"</w:t>
+      </w:r>
+      <w:proofErr w:type="spellStart"/>
+      <w:r>
+        <w:rPr>
+          <w:rFonts w:ascii="Consolas" w:eastAsia="Times New Roman" w:hAnsi="Consolas" w:cs="Times New Roman"/>
+          <w:color w:val="CE9178"/>
+          <w:sz w:val="21"/>
+          <w:szCs w:val="21"/>
+        </w:rPr>
+        <w:t>ziperror</w:t>
+      </w:r>
+      <w:proofErr w:type="spellEnd"/>
+      <w:r>
+        <w:rPr>
+          <w:rFonts w:ascii="Consolas" w:eastAsia="Times New Roman" w:hAnsi="Consolas" w:cs="Times New Roman"/>
+          <w:color w:val="CE9178"/>
+          <w:sz w:val="21"/>
+          <w:szCs w:val="21"/>
+        </w:rPr>
+        <w:t>"</w:t>
       </w:r>
       <w:r>
         <w:rPr>
@@ -11731,6 +12379,7 @@
         </w:rPr>
         <w:t>).</w:t>
       </w:r>
+      <w:proofErr w:type="spellStart"/>
       <w:r>
         <w:rPr>
           <w:rFonts w:ascii="Consolas" w:eastAsia="Times New Roman" w:hAnsi="Consolas" w:cs="Times New Roman"/>
@@ -11740,6 +12389,7 @@
         </w:rPr>
         <w:t>innerText</w:t>
       </w:r>
+      <w:proofErr w:type="spellEnd"/>
       <w:r>
         <w:rPr>
           <w:rFonts w:ascii="Consolas" w:eastAsia="Times New Roman" w:hAnsi="Consolas" w:cs="Times New Roman"/>
@@ -11806,6 +12456,7 @@
         </w:rPr>
         <w:t>(!</w:t>
       </w:r>
+      <w:proofErr w:type="spellStart"/>
       <w:r>
         <w:rPr>
           <w:rFonts w:ascii="Consolas" w:eastAsia="Times New Roman" w:hAnsi="Consolas" w:cs="Times New Roman"/>
@@ -11833,6 +12484,7 @@
         </w:rPr>
         <w:t>test</w:t>
       </w:r>
+      <w:proofErr w:type="spellEnd"/>
       <w:r>
         <w:rPr>
           <w:rFonts w:ascii="Consolas" w:eastAsia="Times New Roman" w:hAnsi="Consolas" w:cs="Times New Roman"/>
@@ -11842,6 +12494,7 @@
         </w:rPr>
         <w:t>(</w:t>
       </w:r>
+      <w:proofErr w:type="spellStart"/>
       <w:r>
         <w:rPr>
           <w:rFonts w:ascii="Consolas" w:eastAsia="Times New Roman" w:hAnsi="Consolas" w:cs="Times New Roman"/>
@@ -11851,6 +12504,7 @@
         </w:rPr>
         <w:t>zipvalue</w:t>
       </w:r>
+      <w:proofErr w:type="spellEnd"/>
       <w:r>
         <w:rPr>
           <w:rFonts w:ascii="Consolas" w:eastAsia="Times New Roman" w:hAnsi="Consolas" w:cs="Times New Roman"/>
@@ -11881,6 +12535,7 @@
         </w:rPr>
         <w:t xml:space="preserve">            </w:t>
       </w:r>
+      <w:proofErr w:type="spellStart"/>
       <w:r>
         <w:rPr>
           <w:rFonts w:ascii="Consolas" w:eastAsia="Times New Roman" w:hAnsi="Consolas" w:cs="Times New Roman"/>
@@ -11908,6 +12563,7 @@
         </w:rPr>
         <w:t>getElementById</w:t>
       </w:r>
+      <w:proofErr w:type="spellEnd"/>
       <w:r>
         <w:rPr>
           <w:rFonts w:ascii="Consolas" w:eastAsia="Times New Roman" w:hAnsi="Consolas" w:cs="Times New Roman"/>
@@ -11924,7 +12580,27 @@
           <w:sz w:val="21"/>
           <w:szCs w:val="21"/>
         </w:rPr>
-        <w:t>"ziperror"</w:t>
+        <w:t>"</w:t>
+      </w:r>
+      <w:proofErr w:type="spellStart"/>
+      <w:r>
+        <w:rPr>
+          <w:rFonts w:ascii="Consolas" w:eastAsia="Times New Roman" w:hAnsi="Consolas" w:cs="Times New Roman"/>
+          <w:color w:val="CE9178"/>
+          <w:sz w:val="21"/>
+          <w:szCs w:val="21"/>
+        </w:rPr>
+        <w:t>ziperror</w:t>
+      </w:r>
+      <w:proofErr w:type="spellEnd"/>
+      <w:r>
+        <w:rPr>
+          <w:rFonts w:ascii="Consolas" w:eastAsia="Times New Roman" w:hAnsi="Consolas" w:cs="Times New Roman"/>
+          <w:color w:val="CE9178"/>
+          <w:sz w:val="21"/>
+          <w:szCs w:val="21"/>
+        </w:rPr>
+        <w:t>"</w:t>
       </w:r>
       <w:r>
         <w:rPr>
@@ -11935,6 +12611,7 @@
         </w:rPr>
         <w:t>).</w:t>
       </w:r>
+      <w:proofErr w:type="spellStart"/>
       <w:r>
         <w:rPr>
           <w:rFonts w:ascii="Consolas" w:eastAsia="Times New Roman" w:hAnsi="Consolas" w:cs="Times New Roman"/>
@@ -11944,6 +12621,7 @@
         </w:rPr>
         <w:t>innerText</w:t>
       </w:r>
+      <w:proofErr w:type="spellEnd"/>
       <w:r>
         <w:rPr>
           <w:rFonts w:ascii="Consolas" w:eastAsia="Times New Roman" w:hAnsi="Consolas" w:cs="Times New Roman"/>
@@ -12052,6 +12730,7 @@
         </w:rPr>
         <w:t xml:space="preserve">        </w:t>
       </w:r>
+      <w:proofErr w:type="spellStart"/>
       <w:r>
         <w:rPr>
           <w:rFonts w:ascii="Consolas" w:eastAsia="Times New Roman" w:hAnsi="Consolas" w:cs="Times New Roman"/>
@@ -12079,6 +12758,7 @@
         </w:rPr>
         <w:t>getElementById</w:t>
       </w:r>
+      <w:proofErr w:type="spellEnd"/>
       <w:r>
         <w:rPr>
           <w:rFonts w:ascii="Consolas" w:eastAsia="Times New Roman" w:hAnsi="Consolas" w:cs="Times New Roman"/>
@@ -12095,7 +12775,27 @@
           <w:sz w:val="21"/>
           <w:szCs w:val="21"/>
         </w:rPr>
-        <w:t>"ziperror"</w:t>
+        <w:t>"</w:t>
+      </w:r>
+      <w:proofErr w:type="spellStart"/>
+      <w:r>
+        <w:rPr>
+          <w:rFonts w:ascii="Consolas" w:eastAsia="Times New Roman" w:hAnsi="Consolas" w:cs="Times New Roman"/>
+          <w:color w:val="CE9178"/>
+          <w:sz w:val="21"/>
+          <w:szCs w:val="21"/>
+        </w:rPr>
+        <w:t>ziperror</w:t>
+      </w:r>
+      <w:proofErr w:type="spellEnd"/>
+      <w:r>
+        <w:rPr>
+          <w:rFonts w:ascii="Consolas" w:eastAsia="Times New Roman" w:hAnsi="Consolas" w:cs="Times New Roman"/>
+          <w:color w:val="CE9178"/>
+          <w:sz w:val="21"/>
+          <w:szCs w:val="21"/>
+        </w:rPr>
+        <w:t>"</w:t>
       </w:r>
       <w:r>
         <w:rPr>
@@ -12106,6 +12806,7 @@
         </w:rPr>
         <w:t>).</w:t>
       </w:r>
+      <w:proofErr w:type="spellStart"/>
       <w:r>
         <w:rPr>
           <w:rFonts w:ascii="Consolas" w:eastAsia="Times New Roman" w:hAnsi="Consolas" w:cs="Times New Roman"/>
@@ -12115,6 +12816,7 @@
         </w:rPr>
         <w:t>innerText</w:t>
       </w:r>
+      <w:proofErr w:type="spellEnd"/>
       <w:r>
         <w:rPr>
           <w:rFonts w:ascii="Consolas" w:eastAsia="Times New Roman" w:hAnsi="Consolas" w:cs="Times New Roman"/>
@@ -12362,6 +13064,16 @@
         </w:drawing>
       </w:r>
     </w:p>
+    <w:p>
+      <w:pPr>
+        <w:pStyle w:val="Heading1"/>
+      </w:pPr>
+      <w:r>
+        <w:lastRenderedPageBreak/>
+        <w:t>Task 3:</w:t>
+      </w:r>
+    </w:p>
+    <w:p/>
     <w:p/>
     <w:sectPr>
       <w:pgSz w:w="12240" w:h="15840"/>
